--- a/Индивидуальный_проект/Этап1/report/Этап 1.docx
+++ b/Индивидуальный_проект/Этап1/report/Этап 1.docx
@@ -145,7 +145,7 @@
                 <w:noProof/>
                 <w:webHidden/>
               </w:rPr>
-              <w:t>2</w:t>
+              <w:t>1</w:t>
             </w:r>
             <w:r>
               <w:rPr>
@@ -227,7 +227,7 @@
                 <w:noProof/>
                 <w:webHidden/>
               </w:rPr>
-              <w:t>2</w:t>
+              <w:t>1</w:t>
             </w:r>
             <w:r>
               <w:rPr>
@@ -296,12 +296,6 @@
                 <w:noProof/>
                 <w:webHidden/>
               </w:rPr>
-            </w:r>
-            <w:r>
-              <w:rPr>
-                <w:noProof/>
-                <w:webHidden/>
-              </w:rPr>
               <w:fldChar w:fldCharType="separate"/>
             </w:r>
             <w:r>
@@ -393,7 +387,7 @@
                 <w:noProof/>
                 <w:webHidden/>
               </w:rPr>
-              <w:t>9</w:t>
+              <w:t>5</w:t>
             </w:r>
             <w:r>
               <w:rPr>
@@ -3613,7 +3607,7 @@
 </file>
 
 <file path=customXml/itemProps1.xml><?xml version="1.0" encoding="utf-8"?>
-<ds:datastoreItem xmlns:ds="http://schemas.openxmlformats.org/officeDocument/2006/customXml" ds:itemID="{36CB863A-78B1-4331-B51B-19194AF23D96}">
+<ds:datastoreItem xmlns:ds="http://schemas.openxmlformats.org/officeDocument/2006/customXml" ds:itemID="{22EE397B-E3AA-4FBC-A549-7528290194F9}">
   <ds:schemaRefs>
     <ds:schemaRef ds:uri="http://schemas.openxmlformats.org/officeDocument/2006/bibliography"/>
   </ds:schemaRefs>
